--- a/tests/templates/embedded_main_tpl.docx
+++ b/tests/templates/embedded_main_tpl.docx
@@ -55,10 +55,10 @@
             <v:path o:extrusionok="f" gradientshapeok="t" o:connecttype="rect"/>
             <o:lock v:ext="edit" aspectratio="t"/>
           </v:shapetype>
-          <v:shape id="_x0000_i1029" type="#_x0000_t75" style="width:76.5pt;height:49.5pt" o:ole="">
+          <v:shape id="_x0000_i1025" type="#_x0000_t75" style="width:76.5pt;height:49.5pt" o:ole="">
             <v:imagedata r:id="rId8" o:title=""/>
           </v:shape>
-          <o:OLEObject Type="Embed" ProgID="Word.Document.12" ShapeID="_x0000_i1029" DrawAspect="Icon" ObjectID="_1566461604" r:id="rId9"/>
+          <o:OLEObject Type="Embed" ProgID="Word.Document.12" ShapeID="_x0000_i1025" DrawAspect="Icon" ObjectID="_1647942336" r:id="rId9"/>
         </w:object>
       </w:r>
     </w:p>
@@ -102,10 +102,10 @@
     <w:p>
       <w:r>
         <w:object w:dxaOrig="1532" w:dyaOrig="991">
-          <v:shape id="_x0000_i1030" type="#_x0000_t75" style="width:76.5pt;height:49.5pt" o:ole="">
+          <v:shape id="_x0000_i1026" type="#_x0000_t75" style="width:76.5pt;height:49.5pt" o:ole="">
             <v:imagedata r:id="rId10" o:title=""/>
           </v:shape>
-          <o:OLEObject Type="Embed" ProgID="Word.Document.12" ShapeID="_x0000_i1030" DrawAspect="Icon" ObjectID="_1566461605" r:id="rId11"/>
+          <o:OLEObject Type="Embed" ProgID="Word.Document.12" ShapeID="_x0000_i1026" DrawAspect="Icon" ObjectID="_1647942337" r:id="rId11"/>
         </w:object>
       </w:r>
     </w:p>
@@ -120,6 +120,90 @@
       <w:proofErr w:type="spellEnd"/>
       <w:r>
         <w:t>)</w:t>
+      </w:r>
+    </w:p>
+    <w:p>
+      <w:r>
+        <w:t xml:space="preserve">This can also work with Excel and </w:t>
+      </w:r>
+      <w:proofErr w:type="spellStart"/>
+      <w:r>
+        <w:t>powerpoin</w:t>
+      </w:r>
+      <w:r>
+        <w:t>t</w:t>
+      </w:r>
+      <w:proofErr w:type="spellEnd"/>
+      <w:r>
+        <w:t xml:space="preserve"> files by using </w:t>
+      </w:r>
+      <w:proofErr w:type="spellStart"/>
+      <w:r>
+        <w:t>replace</w:t>
+      </w:r>
+      <w:r>
+        <w:t>_zipname</w:t>
+      </w:r>
+      <w:proofErr w:type="spellEnd"/>
+      <w:r>
+        <w:t>()</w:t>
+      </w:r>
+    </w:p>
+    <w:p>
+      <w:r>
+        <w:t xml:space="preserve">The </w:t>
+      </w:r>
+      <w:proofErr w:type="spellStart"/>
+      <w:r>
+        <w:t>zipname</w:t>
+      </w:r>
+      <w:proofErr w:type="spellEnd"/>
+      <w:r>
+        <w:t xml:space="preserve"> is the one you can find when you open </w:t>
+      </w:r>
+      <w:proofErr w:type="spellStart"/>
+      <w:r>
+        <w:t>docx</w:t>
+      </w:r>
+      <w:proofErr w:type="spellEnd"/>
+      <w:r>
+        <w:t xml:space="preserve"> with WinZip, 7zip (Windows) or unzip -l (Linux). The </w:t>
+      </w:r>
+      <w:proofErr w:type="spellStart"/>
+      <w:r>
+        <w:t>zipname</w:t>
+      </w:r>
+      <w:proofErr w:type="spellEnd"/>
+      <w:r>
+        <w:t xml:space="preserve"> starts with "</w:t>
+      </w:r>
+      <w:r>
+        <w:t>word/embeddings</w:t>
+      </w:r>
+      <w:r>
+        <w:t>/"</w:t>
+      </w:r>
+      <w:r>
+        <w:t>. Note that the file is renamed by MSWord, so you have to guess a little bit...</w:t>
+      </w:r>
+    </w:p>
+    <w:p/>
+    <w:p>
+      <w:r>
+        <w:object w:dxaOrig="1503" w:dyaOrig="943">
+          <v:shape id="_x0000_i1027" type="#_x0000_t75" style="width:75pt;height:47pt" o:ole="">
+            <v:imagedata r:id="rId12" o:title=""/>
+          </v:shape>
+          <o:OLEObject Type="Embed" ProgID="Excel.Sheet.12" ShapeID="_x0000_i1027" DrawAspect="Icon" ObjectID="_1647942338" r:id="rId13"/>
+        </w:object>
+      </w:r>
+      <w:r>
+        <w:object w:dxaOrig="1503" w:dyaOrig="943">
+          <v:shape id="_x0000_i1028" type="#_x0000_t75" style="width:75pt;height:47pt" o:ole="">
+            <v:imagedata r:id="rId14" o:title=""/>
+          </v:shape>
+          <o:OLEObject Type="Embed" ProgID="PowerPoint.Show.12" ShapeID="_x0000_i1028" DrawAspect="Icon" ObjectID="_1647942339" r:id="rId15"/>
+        </w:object>
       </w:r>
     </w:p>
     <w:p/>

--- a/tests/templates/embedded_main_tpl.docx
+++ b/tests/templates/embedded_main_tpl.docx
@@ -35,7 +35,7 @@
     </w:p>
     <w:p>
       <w:r>
-        <w:object w:dxaOrig="1532" w:dyaOrig="991">
+        <w:object w:dxaOrig="1503" w:dyaOrig="943">
           <v:shapetype id="_x0000_t75" coordsize="21600,21600" o:spt="75" o:preferrelative="t" path="m@4@5l@4@11@9@11@9@5xe" filled="f" stroked="f">
             <v:stroke joinstyle="miter"/>
             <v:formulas>
@@ -55,10 +55,10 @@
             <v:path o:extrusionok="f" gradientshapeok="t" o:connecttype="rect"/>
             <o:lock v:ext="edit" aspectratio="t"/>
           </v:shapetype>
-          <v:shape id="_x0000_i1025" type="#_x0000_t75" style="width:76.5pt;height:49.5pt" o:ole="">
+          <v:shape id="_x0000_i1030" type="#_x0000_t75" style="width:75pt;height:47pt" o:ole="">
             <v:imagedata r:id="rId8" o:title=""/>
           </v:shape>
-          <o:OLEObject Type="Embed" ProgID="Word.Document.12" ShapeID="_x0000_i1025" DrawAspect="Icon" ObjectID="_1647942336" r:id="rId9"/>
+          <o:OLEObject Type="Embed" ProgID="Word.Document.12" ShapeID="_x0000_i1030" DrawAspect="Icon" ObjectID="_1647949786" r:id="rId9"/>
         </w:object>
       </w:r>
     </w:p>
@@ -101,11 +101,11 @@
     <w:p/>
     <w:p>
       <w:r>
-        <w:object w:dxaOrig="1532" w:dyaOrig="991">
-          <v:shape id="_x0000_i1026" type="#_x0000_t75" style="width:76.5pt;height:49.5pt" o:ole="">
+        <w:object w:dxaOrig="1503" w:dyaOrig="943">
+          <v:shape id="_x0000_i1032" type="#_x0000_t75" style="width:75pt;height:47pt" o:ole="">
             <v:imagedata r:id="rId10" o:title=""/>
           </v:shape>
-          <o:OLEObject Type="Embed" ProgID="Word.Document.12" ShapeID="_x0000_i1026" DrawAspect="Icon" ObjectID="_1647942337" r:id="rId11"/>
+          <o:OLEObject Type="Embed" ProgID="Word.Document.12" ShapeID="_x0000_i1032" DrawAspect="Icon" ObjectID="_1647949787" r:id="rId11"/>
         </w:object>
       </w:r>
     </w:p>
@@ -194,7 +194,7 @@
           <v:shape id="_x0000_i1027" type="#_x0000_t75" style="width:75pt;height:47pt" o:ole="">
             <v:imagedata r:id="rId12" o:title=""/>
           </v:shape>
-          <o:OLEObject Type="Embed" ProgID="Excel.Sheet.12" ShapeID="_x0000_i1027" DrawAspect="Icon" ObjectID="_1647942338" r:id="rId13"/>
+          <o:OLEObject Type="Embed" ProgID="Excel.Sheet.12" ShapeID="_x0000_i1027" DrawAspect="Icon" ObjectID="_1647949788" r:id="rId13"/>
         </w:object>
       </w:r>
       <w:r>
@@ -202,7 +202,7 @@
           <v:shape id="_x0000_i1028" type="#_x0000_t75" style="width:75pt;height:47pt" o:ole="">
             <v:imagedata r:id="rId14" o:title=""/>
           </v:shape>
-          <o:OLEObject Type="Embed" ProgID="PowerPoint.Show.12" ShapeID="_x0000_i1028" DrawAspect="Icon" ObjectID="_1647942339" r:id="rId15"/>
+          <o:OLEObject Type="Embed" ProgID="PowerPoint.Show.12" ShapeID="_x0000_i1028" DrawAspect="Icon" ObjectID="_1647949789" r:id="rId15"/>
         </w:object>
       </w:r>
     </w:p>
